--- a/5.Referências.docx
+++ b/5.Referências.docx
@@ -2,11 +2,11 @@
 <file path=word/document.xml><?xml version="1.0" encoding="utf-8"?>
 <w:document xmlns:wpc="http://schemas.microsoft.com/office/word/2010/wordprocessingCanvas" xmlns:mc="http://schemas.openxmlformats.org/markup-compatibility/2006" xmlns:o="urn:schemas-microsoft-com:office:office" xmlns:r="http://schemas.openxmlformats.org/officeDocument/2006/relationships" xmlns:m="http://schemas.openxmlformats.org/officeDocument/2006/math" xmlns:v="urn:schemas-microsoft-com:vml" xmlns:wp14="http://schemas.microsoft.com/office/word/2010/wordprocessingDrawing" xmlns:wp="http://schemas.openxmlformats.org/drawingml/2006/wordprocessingDrawing" xmlns:w10="urn:schemas-microsoft-com:office:word" xmlns:w="http://schemas.openxmlformats.org/wordprocessingml/2006/main" xmlns:w14="http://schemas.microsoft.com/office/word/2010/wordml" xmlns:w15="http://schemas.microsoft.com/office/word/2012/wordml" xmlns:wpg="http://schemas.microsoft.com/office/word/2010/wordprocessingGroup" xmlns:wpi="http://schemas.microsoft.com/office/word/2010/wordprocessingInk" xmlns:wne="http://schemas.microsoft.com/office/word/2006/wordml" xmlns:wps="http://schemas.microsoft.com/office/word/2010/wordprocessingShape" mc:Ignorable="w14 w15 wp14">
   <w:body>
-    <w:p>
+    <w:p xmlns:wp14="http://schemas.microsoft.com/office/word/2010/wordml" wp14:textId="77777777">
       <w:pPr>
         <w:jc w:val="both"/>
         <w:rPr>
-          <w:rFonts w:ascii="Arial" w:eastAsia="Calibri" w:hAnsi="Arial" w:cs="Arial"/>
+          <w:rFonts w:ascii="Arial" w:hAnsi="Arial" w:eastAsia="Calibri" w:cs="Arial"/>
           <w:b/>
           <w:sz w:val="24"/>
           <w:szCs w:val="24"/>
@@ -14,7 +14,7 @@
       </w:pPr>
       <w:r>
         <w:rPr>
-          <w:rFonts w:ascii="Arial" w:eastAsia="Calibri" w:hAnsi="Arial" w:cs="Arial"/>
+          <w:rFonts w:ascii="Arial" w:hAnsi="Arial" w:eastAsia="Calibri" w:cs="Arial"/>
           <w:b/>
           <w:sz w:val="24"/>
           <w:szCs w:val="24"/>
@@ -22,34 +22,68 @@
         <w:t>Referências</w:t>
       </w:r>
     </w:p>
-    <w:p>
+    <w:p xmlns:wp14="http://schemas.microsoft.com/office/word/2010/wordml" wp14:noSpellErr="1" wp14:textId="5302DAB4">
       <w:pPr>
         <w:jc w:val="both"/>
         <w:rPr>
-          <w:rFonts w:ascii="Arial" w:eastAsia="Calibri" w:hAnsi="Arial" w:cs="Arial"/>
+          <w:rFonts w:ascii="Arial" w:hAnsi="Arial" w:eastAsia="Calibri" w:cs="Arial"/>
           <w:sz w:val="24"/>
           <w:szCs w:val="24"/>
         </w:rPr>
       </w:pPr>
       <w:r>
         <w:rPr>
-          <w:rFonts w:ascii="Arial" w:eastAsia="Calibri" w:hAnsi="Arial" w:cs="Arial"/>
+          <w:rFonts w:ascii="Arial" w:hAnsi="Arial" w:eastAsia="Calibri" w:cs="Arial"/>
           <w:sz w:val="24"/>
           <w:szCs w:val="24"/>
         </w:rPr>
-        <w:t>Fontes de onde tiramos algumas ideias para colocar no sistema.</w:t>
+        <w:t xml:space="preserve">Fontes de onde </w:t>
+      </w:r>
+      <w:proofErr w:type="gramStart"/>
+      <w:r>
+        <w:rPr>
+          <w:rFonts w:ascii="Arial" w:hAnsi="Arial" w:eastAsia="Calibri" w:cs="Arial"/>
+          <w:sz w:val="24"/>
+          <w:szCs w:val="24"/>
+        </w:rPr>
+        <w:t>foram  tiradas</w:t>
+      </w:r>
+      <w:proofErr w:type="gramEnd"/>
+      <w:r>
+        <w:rPr>
+          <w:rFonts w:ascii="Arial" w:hAnsi="Arial" w:eastAsia="Calibri" w:cs="Arial"/>
+          <w:sz w:val="24"/>
+          <w:szCs w:val="24"/>
+        </w:rPr>
+        <w:t xml:space="preserve">  </w:t>
+      </w:r>
+      <w:r>
+        <w:rPr>
+          <w:rFonts w:ascii="Arial" w:hAnsi="Arial" w:eastAsia="Calibri" w:cs="Arial"/>
+          <w:sz w:val="24"/>
+          <w:szCs w:val="24"/>
+        </w:rPr>
+        <w:t xml:space="preserve">algumas </w:t>
+      </w:r>
+      <w:r>
+        <w:rPr>
+          <w:rFonts w:ascii="Arial" w:hAnsi="Arial" w:eastAsia="Calibri" w:cs="Arial"/>
+          <w:sz w:val="24"/>
+          <w:szCs w:val="24"/>
+        </w:rPr>
+        <w:t>ideias  para o sistema.</w:t>
       </w:r>
     </w:p>
-    <w:p>
+    <w:p xmlns:wp14="http://schemas.microsoft.com/office/word/2010/wordml" wp14:textId="77777777">
       <w:pPr>
         <w:spacing w:after="0" w:line="240" w:lineRule="auto"/>
         <w:rPr>
-          <w:rFonts w:ascii="Arial" w:eastAsia="Times New Roman" w:hAnsi="Arial" w:cs="Arial"/>
+          <w:rFonts w:ascii="Arial" w:hAnsi="Arial" w:eastAsia="Times New Roman" w:cs="Arial"/>
           <w:sz w:val="24"/>
           <w:szCs w:val="24"/>
         </w:rPr>
       </w:pPr>
-      <w:bookmarkStart w:id="0" w:name="_GoBack"/>
+      <w:bookmarkStart w:name="_GoBack" w:id="0"/>
       <w:bookmarkEnd w:id="0"/>
     </w:p>
     <w:tbl>
@@ -67,15 +101,15 @@
         <w:gridCol w:w="2410"/>
         <w:gridCol w:w="7205"/>
       </w:tblGrid>
-      <w:tr>
+      <w:tr xmlns:wp14="http://schemas.microsoft.com/office/word/2010/wordml" wp14:textId="77777777">
         <w:tc>
           <w:tcPr>
             <w:tcW w:w="0" w:type="auto"/>
             <w:tcBorders>
-              <w:top w:val="single" w:sz="8" w:space="0" w:color="000000"/>
-              <w:left w:val="single" w:sz="8" w:space="0" w:color="000000"/>
-              <w:bottom w:val="single" w:sz="8" w:space="0" w:color="000000"/>
-              <w:right w:val="single" w:sz="8" w:space="0" w:color="000000"/>
+              <w:top w:val="single" w:color="000000" w:sz="8" w:space="0"/>
+              <w:left w:val="single" w:color="000000" w:sz="8" w:space="0"/>
+              <w:bottom w:val="single" w:color="000000" w:sz="8" w:space="0"/>
+              <w:right w:val="single" w:color="000000" w:sz="8" w:space="0"/>
             </w:tcBorders>
             <w:tcMar>
               <w:top w:w="100" w:type="dxa"/>
@@ -85,18 +119,18 @@
             </w:tcMar>
             <w:hideMark/>
           </w:tcPr>
-          <w:p>
+          <w:p wp14:textId="77777777">
             <w:pPr>
               <w:spacing w:after="0" w:line="240" w:lineRule="auto"/>
               <w:rPr>
-                <w:rFonts w:ascii="Arial" w:eastAsia="Times New Roman" w:hAnsi="Arial" w:cs="Arial"/>
+                <w:rFonts w:ascii="Arial" w:hAnsi="Arial" w:eastAsia="Times New Roman" w:cs="Arial"/>
                 <w:sz w:val="24"/>
                 <w:szCs w:val="24"/>
               </w:rPr>
             </w:pPr>
             <w:r>
               <w:rPr>
-                <w:rFonts w:ascii="Arial" w:eastAsia="Times New Roman" w:hAnsi="Arial" w:cs="Arial"/>
+                <w:rFonts w:ascii="Arial" w:hAnsi="Arial" w:eastAsia="Times New Roman" w:cs="Arial"/>
                 <w:color w:val="000000"/>
                 <w:sz w:val="24"/>
                 <w:szCs w:val="24"/>
@@ -109,10 +143,10 @@
           <w:tcPr>
             <w:tcW w:w="0" w:type="auto"/>
             <w:tcBorders>
-              <w:top w:val="single" w:sz="8" w:space="0" w:color="000000"/>
-              <w:left w:val="single" w:sz="8" w:space="0" w:color="000000"/>
-              <w:bottom w:val="single" w:sz="8" w:space="0" w:color="000000"/>
-              <w:right w:val="single" w:sz="8" w:space="0" w:color="000000"/>
+              <w:top w:val="single" w:color="000000" w:sz="8" w:space="0"/>
+              <w:left w:val="single" w:color="000000" w:sz="8" w:space="0"/>
+              <w:bottom w:val="single" w:color="000000" w:sz="8" w:space="0"/>
+              <w:right w:val="single" w:color="000000" w:sz="8" w:space="0"/>
             </w:tcBorders>
             <w:tcMar>
               <w:top w:w="100" w:type="dxa"/>
@@ -122,10 +156,10 @@
             </w:tcMar>
             <w:hideMark/>
           </w:tcPr>
-          <w:p>
+          <w:p wp14:textId="77777777">
             <w:pPr>
               <w:rPr>
-                <w:rFonts w:ascii="Arial" w:eastAsia="Calibri" w:hAnsi="Arial" w:cs="Arial"/>
+                <w:rFonts w:ascii="Arial" w:hAnsi="Arial" w:eastAsia="Calibri" w:cs="Arial"/>
                 <w:b/>
                 <w:sz w:val="24"/>
                 <w:szCs w:val="24"/>
@@ -134,7 +168,7 @@
             <w:hyperlink r:id="rId4">
               <w:r>
                 <w:rPr>
-                  <w:rFonts w:ascii="Arial" w:eastAsia="Calibri" w:hAnsi="Arial" w:cs="Arial"/>
+                  <w:rFonts w:ascii="Arial" w:hAnsi="Arial" w:eastAsia="Calibri" w:cs="Arial"/>
                   <w:b/>
                   <w:color w:val="0000FF"/>
                   <w:sz w:val="24"/>
@@ -145,11 +179,11 @@
               </w:r>
             </w:hyperlink>
           </w:p>
-          <w:p>
+          <w:p wp14:textId="77777777">
             <w:pPr>
               <w:spacing w:after="0" w:line="240" w:lineRule="auto"/>
               <w:rPr>
-                <w:rFonts w:ascii="Arial" w:eastAsia="Times New Roman" w:hAnsi="Arial" w:cs="Arial"/>
+                <w:rFonts w:ascii="Arial" w:hAnsi="Arial" w:eastAsia="Times New Roman" w:cs="Arial"/>
                 <w:sz w:val="24"/>
                 <w:szCs w:val="24"/>
               </w:rPr>
@@ -157,15 +191,15 @@
           </w:p>
         </w:tc>
       </w:tr>
-      <w:tr>
+      <w:tr xmlns:wp14="http://schemas.microsoft.com/office/word/2010/wordml" wp14:textId="77777777">
         <w:tc>
           <w:tcPr>
             <w:tcW w:w="0" w:type="auto"/>
             <w:tcBorders>
-              <w:top w:val="single" w:sz="8" w:space="0" w:color="000000"/>
-              <w:left w:val="single" w:sz="8" w:space="0" w:color="000000"/>
-              <w:bottom w:val="single" w:sz="8" w:space="0" w:color="000000"/>
-              <w:right w:val="single" w:sz="8" w:space="0" w:color="000000"/>
+              <w:top w:val="single" w:color="000000" w:sz="8" w:space="0"/>
+              <w:left w:val="single" w:color="000000" w:sz="8" w:space="0"/>
+              <w:bottom w:val="single" w:color="000000" w:sz="8" w:space="0"/>
+              <w:right w:val="single" w:color="000000" w:sz="8" w:space="0"/>
             </w:tcBorders>
             <w:tcMar>
               <w:top w:w="100" w:type="dxa"/>
@@ -174,18 +208,18 @@
               <w:right w:w="100" w:type="dxa"/>
             </w:tcMar>
           </w:tcPr>
-          <w:p>
+          <w:p wp14:textId="77777777">
             <w:pPr>
               <w:spacing w:after="0" w:line="240" w:lineRule="auto"/>
               <w:rPr>
-                <w:rFonts w:ascii="Arial" w:eastAsia="Times New Roman" w:hAnsi="Arial" w:cs="Arial"/>
+                <w:rFonts w:ascii="Arial" w:hAnsi="Arial" w:eastAsia="Times New Roman" w:cs="Arial"/>
                 <w:sz w:val="24"/>
                 <w:szCs w:val="24"/>
               </w:rPr>
             </w:pPr>
             <w:r>
               <w:rPr>
-                <w:rFonts w:ascii="Arial" w:eastAsia="Times New Roman" w:hAnsi="Arial" w:cs="Arial"/>
+                <w:rFonts w:ascii="Arial" w:hAnsi="Arial" w:eastAsia="Times New Roman" w:cs="Arial"/>
                 <w:color w:val="000000"/>
                 <w:sz w:val="24"/>
                 <w:szCs w:val="24"/>
@@ -198,10 +232,10 @@
           <w:tcPr>
             <w:tcW w:w="0" w:type="auto"/>
             <w:tcBorders>
-              <w:top w:val="single" w:sz="8" w:space="0" w:color="000000"/>
-              <w:left w:val="single" w:sz="8" w:space="0" w:color="000000"/>
-              <w:bottom w:val="single" w:sz="8" w:space="0" w:color="000000"/>
-              <w:right w:val="single" w:sz="8" w:space="0" w:color="000000"/>
+              <w:top w:val="single" w:color="000000" w:sz="8" w:space="0"/>
+              <w:left w:val="single" w:color="000000" w:sz="8" w:space="0"/>
+              <w:bottom w:val="single" w:color="000000" w:sz="8" w:space="0"/>
+              <w:right w:val="single" w:color="000000" w:sz="8" w:space="0"/>
             </w:tcBorders>
             <w:tcMar>
               <w:top w:w="100" w:type="dxa"/>
@@ -211,10 +245,10 @@
             </w:tcMar>
             <w:hideMark/>
           </w:tcPr>
-          <w:p>
+          <w:p wp14:textId="77777777">
             <w:pPr>
               <w:rPr>
-                <w:rFonts w:ascii="Arial" w:eastAsia="Calibri" w:hAnsi="Arial" w:cs="Arial"/>
+                <w:rFonts w:ascii="Arial" w:hAnsi="Arial" w:eastAsia="Calibri" w:cs="Arial"/>
                 <w:b/>
                 <w:sz w:val="24"/>
                 <w:szCs w:val="24"/>
@@ -223,7 +257,7 @@
             <w:hyperlink r:id="rId5">
               <w:r>
                 <w:rPr>
-                  <w:rFonts w:ascii="Arial" w:eastAsia="Calibri" w:hAnsi="Arial" w:cs="Arial"/>
+                  <w:rFonts w:ascii="Arial" w:hAnsi="Arial" w:eastAsia="Calibri" w:cs="Arial"/>
                   <w:b/>
                   <w:color w:val="0000FF"/>
                   <w:sz w:val="24"/>
@@ -234,11 +268,11 @@
               </w:r>
             </w:hyperlink>
           </w:p>
-          <w:p>
+          <w:p wp14:textId="77777777">
             <w:pPr>
               <w:spacing w:after="0" w:line="240" w:lineRule="auto"/>
               <w:rPr>
-                <w:rFonts w:ascii="Arial" w:eastAsia="Times New Roman" w:hAnsi="Arial" w:cs="Arial"/>
+                <w:rFonts w:ascii="Arial" w:hAnsi="Arial" w:eastAsia="Times New Roman" w:cs="Arial"/>
                 <w:sz w:val="24"/>
                 <w:szCs w:val="24"/>
               </w:rPr>
@@ -246,15 +280,15 @@
           </w:p>
         </w:tc>
       </w:tr>
-      <w:tr>
+      <w:tr xmlns:wp14="http://schemas.microsoft.com/office/word/2010/wordml" wp14:textId="77777777">
         <w:tc>
           <w:tcPr>
             <w:tcW w:w="0" w:type="auto"/>
             <w:tcBorders>
-              <w:top w:val="single" w:sz="8" w:space="0" w:color="000000"/>
-              <w:left w:val="single" w:sz="8" w:space="0" w:color="000000"/>
-              <w:bottom w:val="single" w:sz="8" w:space="0" w:color="000000"/>
-              <w:right w:val="single" w:sz="8" w:space="0" w:color="000000"/>
+              <w:top w:val="single" w:color="000000" w:sz="8" w:space="0"/>
+              <w:left w:val="single" w:color="000000" w:sz="8" w:space="0"/>
+              <w:bottom w:val="single" w:color="000000" w:sz="8" w:space="0"/>
+              <w:right w:val="single" w:color="000000" w:sz="8" w:space="0"/>
             </w:tcBorders>
             <w:tcMar>
               <w:top w:w="100" w:type="dxa"/>
@@ -263,18 +297,18 @@
               <w:right w:w="100" w:type="dxa"/>
             </w:tcMar>
           </w:tcPr>
-          <w:p>
+          <w:p wp14:textId="77777777">
             <w:pPr>
               <w:spacing w:after="0" w:line="240" w:lineRule="auto"/>
               <w:rPr>
-                <w:rFonts w:ascii="Arial" w:eastAsia="Times New Roman" w:hAnsi="Arial" w:cs="Arial"/>
+                <w:rFonts w:ascii="Arial" w:hAnsi="Arial" w:eastAsia="Times New Roman" w:cs="Arial"/>
                 <w:sz w:val="24"/>
                 <w:szCs w:val="24"/>
               </w:rPr>
             </w:pPr>
             <w:r>
               <w:rPr>
-                <w:rFonts w:ascii="Arial" w:eastAsia="Times New Roman" w:hAnsi="Arial" w:cs="Arial"/>
+                <w:rFonts w:ascii="Arial" w:hAnsi="Arial" w:eastAsia="Times New Roman" w:cs="Arial"/>
                 <w:color w:val="000000"/>
                 <w:sz w:val="24"/>
                 <w:szCs w:val="24"/>
@@ -287,10 +321,10 @@
           <w:tcPr>
             <w:tcW w:w="0" w:type="auto"/>
             <w:tcBorders>
-              <w:top w:val="single" w:sz="8" w:space="0" w:color="000000"/>
-              <w:left w:val="single" w:sz="8" w:space="0" w:color="000000"/>
-              <w:bottom w:val="single" w:sz="8" w:space="0" w:color="000000"/>
-              <w:right w:val="single" w:sz="8" w:space="0" w:color="000000"/>
+              <w:top w:val="single" w:color="000000" w:sz="8" w:space="0"/>
+              <w:left w:val="single" w:color="000000" w:sz="8" w:space="0"/>
+              <w:bottom w:val="single" w:color="000000" w:sz="8" w:space="0"/>
+              <w:right w:val="single" w:color="000000" w:sz="8" w:space="0"/>
             </w:tcBorders>
             <w:tcMar>
               <w:top w:w="100" w:type="dxa"/>
@@ -300,17 +334,17 @@
             </w:tcMar>
             <w:hideMark/>
           </w:tcPr>
-          <w:p>
+          <w:p wp14:textId="77777777">
             <w:pPr>
               <w:rPr>
-                <w:rFonts w:ascii="Arial" w:eastAsia="Times New Roman" w:hAnsi="Arial" w:cs="Arial"/>
+                <w:rFonts w:ascii="Arial" w:hAnsi="Arial" w:eastAsia="Times New Roman" w:cs="Arial"/>
                 <w:sz w:val="24"/>
                 <w:szCs w:val="24"/>
               </w:rPr>
             </w:pPr>
             <w:r>
               <w:rPr>
-                <w:rFonts w:ascii="Arial" w:eastAsia="Calibri" w:hAnsi="Arial" w:cs="Arial"/>
+                <w:rFonts w:ascii="Arial" w:hAnsi="Arial" w:eastAsia="Calibri" w:cs="Arial"/>
                 <w:b/>
                 <w:sz w:val="24"/>
                 <w:szCs w:val="24"/>
@@ -320,7 +354,7 @@
             <w:hyperlink r:id="rId6">
               <w:r>
                 <w:rPr>
-                  <w:rFonts w:ascii="Arial" w:eastAsia="Calibri" w:hAnsi="Arial" w:cs="Arial"/>
+                  <w:rFonts w:ascii="Arial" w:hAnsi="Arial" w:eastAsia="Calibri" w:cs="Arial"/>
                   <w:b/>
                   <w:color w:val="0000FF"/>
                   <w:sz w:val="24"/>
@@ -333,15 +367,15 @@
           </w:p>
         </w:tc>
       </w:tr>
-      <w:tr>
+      <w:tr xmlns:wp14="http://schemas.microsoft.com/office/word/2010/wordml" wp14:textId="77777777">
         <w:tc>
           <w:tcPr>
             <w:tcW w:w="0" w:type="auto"/>
             <w:tcBorders>
-              <w:top w:val="single" w:sz="8" w:space="0" w:color="000000"/>
-              <w:left w:val="single" w:sz="8" w:space="0" w:color="000000"/>
-              <w:bottom w:val="single" w:sz="8" w:space="0" w:color="000000"/>
-              <w:right w:val="single" w:sz="8" w:space="0" w:color="000000"/>
+              <w:top w:val="single" w:color="000000" w:sz="8" w:space="0"/>
+              <w:left w:val="single" w:color="000000" w:sz="8" w:space="0"/>
+              <w:bottom w:val="single" w:color="000000" w:sz="8" w:space="0"/>
+              <w:right w:val="single" w:color="000000" w:sz="8" w:space="0"/>
             </w:tcBorders>
             <w:tcMar>
               <w:top w:w="100" w:type="dxa"/>
@@ -351,18 +385,18 @@
             </w:tcMar>
             <w:hideMark/>
           </w:tcPr>
-          <w:p>
+          <w:p wp14:textId="77777777">
             <w:pPr>
               <w:spacing w:after="0" w:line="240" w:lineRule="auto"/>
               <w:rPr>
-                <w:rFonts w:ascii="Arial" w:eastAsia="Times New Roman" w:hAnsi="Arial" w:cs="Arial"/>
+                <w:rFonts w:ascii="Arial" w:hAnsi="Arial" w:eastAsia="Times New Roman" w:cs="Arial"/>
                 <w:sz w:val="24"/>
                 <w:szCs w:val="24"/>
               </w:rPr>
             </w:pPr>
             <w:r>
               <w:rPr>
-                <w:rFonts w:ascii="Arial" w:eastAsia="Times New Roman" w:hAnsi="Arial" w:cs="Arial"/>
+                <w:rFonts w:ascii="Arial" w:hAnsi="Arial" w:eastAsia="Times New Roman" w:cs="Arial"/>
                 <w:color w:val="000000"/>
                 <w:sz w:val="24"/>
                 <w:szCs w:val="24"/>
@@ -375,10 +409,10 @@
           <w:tcPr>
             <w:tcW w:w="0" w:type="auto"/>
             <w:tcBorders>
-              <w:top w:val="single" w:sz="8" w:space="0" w:color="000000"/>
-              <w:left w:val="single" w:sz="8" w:space="0" w:color="000000"/>
-              <w:bottom w:val="single" w:sz="8" w:space="0" w:color="000000"/>
-              <w:right w:val="single" w:sz="8" w:space="0" w:color="000000"/>
+              <w:top w:val="single" w:color="000000" w:sz="8" w:space="0"/>
+              <w:left w:val="single" w:color="000000" w:sz="8" w:space="0"/>
+              <w:bottom w:val="single" w:color="000000" w:sz="8" w:space="0"/>
+              <w:right w:val="single" w:color="000000" w:sz="8" w:space="0"/>
             </w:tcBorders>
             <w:tcMar>
               <w:top w:w="100" w:type="dxa"/>
@@ -388,20 +422,20 @@
             </w:tcMar>
             <w:hideMark/>
           </w:tcPr>
-          <w:p>
+          <w:p wp14:textId="77777777">
             <w:pPr>
               <w:spacing w:after="0" w:line="240" w:lineRule="auto"/>
               <w:rPr>
-                <w:rFonts w:ascii="Arial" w:eastAsia="Times New Roman" w:hAnsi="Arial" w:cs="Arial"/>
+                <w:rFonts w:ascii="Arial" w:hAnsi="Arial" w:eastAsia="Times New Roman" w:cs="Arial"/>
                 <w:sz w:val="24"/>
                 <w:szCs w:val="24"/>
               </w:rPr>
             </w:pPr>
-            <w:hyperlink r:id="rId7" w:history="1">
+            <w:hyperlink w:history="1" r:id="rId7">
               <w:r>
                 <w:rPr>
                   <w:rStyle w:val="Hyperlink"/>
-                  <w:rFonts w:ascii="Arial" w:eastAsia="Calibri" w:hAnsi="Arial" w:cs="Arial"/>
+                  <w:rFonts w:ascii="Arial" w:hAnsi="Arial" w:eastAsia="Calibri" w:cs="Arial"/>
                   <w:b/>
                   <w:sz w:val="24"/>
                   <w:szCs w:val="24"/>
@@ -412,15 +446,15 @@
           </w:p>
         </w:tc>
       </w:tr>
-      <w:tr>
+      <w:tr xmlns:wp14="http://schemas.microsoft.com/office/word/2010/wordml" wp14:textId="77777777">
         <w:tc>
           <w:tcPr>
             <w:tcW w:w="0" w:type="auto"/>
             <w:tcBorders>
-              <w:top w:val="single" w:sz="8" w:space="0" w:color="000000"/>
-              <w:left w:val="single" w:sz="8" w:space="0" w:color="000000"/>
-              <w:bottom w:val="single" w:sz="8" w:space="0" w:color="000000"/>
-              <w:right w:val="single" w:sz="8" w:space="0" w:color="000000"/>
+              <w:top w:val="single" w:color="000000" w:sz="8" w:space="0"/>
+              <w:left w:val="single" w:color="000000" w:sz="8" w:space="0"/>
+              <w:bottom w:val="single" w:color="000000" w:sz="8" w:space="0"/>
+              <w:right w:val="single" w:color="000000" w:sz="8" w:space="0"/>
             </w:tcBorders>
             <w:tcMar>
               <w:top w:w="100" w:type="dxa"/>
@@ -429,18 +463,18 @@
               <w:right w:w="100" w:type="dxa"/>
             </w:tcMar>
           </w:tcPr>
-          <w:p>
+          <w:p wp14:textId="77777777">
             <w:pPr>
               <w:spacing w:after="0" w:line="240" w:lineRule="auto"/>
               <w:rPr>
-                <w:rFonts w:ascii="Arial" w:eastAsia="Times New Roman" w:hAnsi="Arial" w:cs="Arial"/>
+                <w:rFonts w:ascii="Arial" w:hAnsi="Arial" w:eastAsia="Times New Roman" w:cs="Arial"/>
                 <w:sz w:val="24"/>
                 <w:szCs w:val="24"/>
               </w:rPr>
             </w:pPr>
             <w:r>
               <w:rPr>
-                <w:rFonts w:ascii="Arial" w:eastAsia="Times New Roman" w:hAnsi="Arial" w:cs="Arial"/>
+                <w:rFonts w:ascii="Arial" w:hAnsi="Arial" w:eastAsia="Times New Roman" w:cs="Arial"/>
                 <w:color w:val="000000"/>
                 <w:sz w:val="24"/>
                 <w:szCs w:val="24"/>
@@ -453,10 +487,10 @@
           <w:tcPr>
             <w:tcW w:w="0" w:type="auto"/>
             <w:tcBorders>
-              <w:top w:val="single" w:sz="8" w:space="0" w:color="000000"/>
-              <w:left w:val="single" w:sz="8" w:space="0" w:color="000000"/>
-              <w:bottom w:val="single" w:sz="8" w:space="0" w:color="000000"/>
-              <w:right w:val="single" w:sz="8" w:space="0" w:color="000000"/>
+              <w:top w:val="single" w:color="000000" w:sz="8" w:space="0"/>
+              <w:left w:val="single" w:color="000000" w:sz="8" w:space="0"/>
+              <w:bottom w:val="single" w:color="000000" w:sz="8" w:space="0"/>
+              <w:right w:val="single" w:color="000000" w:sz="8" w:space="0"/>
             </w:tcBorders>
             <w:tcMar>
               <w:top w:w="100" w:type="dxa"/>
@@ -465,11 +499,11 @@
               <w:right w:w="100" w:type="dxa"/>
             </w:tcMar>
           </w:tcPr>
-          <w:p>
+          <w:p wp14:textId="77777777">
             <w:pPr>
               <w:jc w:val="both"/>
               <w:rPr>
-                <w:rFonts w:ascii="Arial" w:eastAsia="Calibri" w:hAnsi="Arial" w:cs="Arial"/>
+                <w:rFonts w:ascii="Arial" w:hAnsi="Arial" w:eastAsia="Calibri" w:cs="Arial"/>
                 <w:b/>
                 <w:color w:val="0000FF"/>
                 <w:sz w:val="24"/>
@@ -480,7 +514,7 @@
             <w:hyperlink r:id="rId8">
               <w:r>
                 <w:rPr>
-                  <w:rFonts w:ascii="Arial" w:eastAsia="Segoe UI Symbol" w:hAnsi="Arial" w:cs="Arial"/>
+                  <w:rFonts w:ascii="Arial" w:hAnsi="Arial" w:eastAsia="Segoe UI Symbol" w:cs="Arial"/>
                   <w:b/>
                   <w:color w:val="0000FF"/>
                   <w:sz w:val="24"/>
@@ -494,7 +528,7 @@
         </w:tc>
       </w:tr>
     </w:tbl>
-    <w:p>
+    <w:p xmlns:wp14="http://schemas.microsoft.com/office/word/2010/wordml" wp14:textId="77777777">
       <w:pPr>
         <w:rPr>
           <w:rFonts w:ascii="Arial" w:hAnsi="Arial" w:cs="Arial"/>
@@ -504,7 +538,7 @@
       </w:pPr>
     </w:p>
     <w:sectPr>
-      <w:pgSz w:w="11906" w:h="16838"/>
+      <w:pgSz w:w="11906" w:h="16838" w:orient="portrait"/>
       <w:pgMar w:top="1417" w:right="1701" w:bottom="1417" w:left="1701" w:header="708" w:footer="708" w:gutter="0"/>
       <w:cols w:space="708"/>
       <w:docGrid w:linePitch="360"/>
@@ -514,11 +548,11 @@
 </file>
 
 <file path=word/styles.xml><?xml version="1.0" encoding="utf-8"?>
-<w:styles xmlns:mc="http://schemas.openxmlformats.org/markup-compatibility/2006" xmlns:r="http://schemas.openxmlformats.org/officeDocument/2006/relationships" xmlns:w="http://schemas.openxmlformats.org/wordprocessingml/2006/main" xmlns:w14="http://schemas.microsoft.com/office/word/2010/wordml" xmlns:w15="http://schemas.microsoft.com/office/word/2012/wordml" mc:Ignorable="w14 w15">
+<w:styles xmlns:wp14="http://schemas.microsoft.com/office/word/2010/wordprocessingDrawing" xmlns:mc="http://schemas.openxmlformats.org/markup-compatibility/2006" xmlns:r="http://schemas.openxmlformats.org/officeDocument/2006/relationships" xmlns:w="http://schemas.openxmlformats.org/wordprocessingml/2006/main" xmlns:w14="http://schemas.microsoft.com/office/word/2010/wordml" xmlns:w15="http://schemas.microsoft.com/office/word/2012/wordml" mc:Ignorable="w14 w15 wp14">
   <w:docDefaults>
     <w:rPrDefault>
       <w:rPr>
-        <w:rFonts w:asciiTheme="minorHAnsi" w:eastAsiaTheme="minorHAnsi" w:hAnsiTheme="minorHAnsi" w:cstheme="minorBidi"/>
+        <w:rFonts w:asciiTheme="minorHAnsi" w:hAnsiTheme="minorHAnsi" w:eastAsiaTheme="minorHAnsi" w:cstheme="minorBidi"/>
         <w:sz w:val="22"/>
         <w:szCs w:val="22"/>
         <w:lang w:val="pt-BR" w:eastAsia="en-US" w:bidi="ar-SA"/>
@@ -533,14 +567,14 @@
   <w:latentStyles w:defLockedState="0" w:defUIPriority="99" w:defSemiHidden="0" w:defUnhideWhenUsed="0" w:defQFormat="0" w:count="371">
     <w:lsdException w:name="Normal" w:uiPriority="0" w:qFormat="1"/>
     <w:lsdException w:name="heading 1" w:uiPriority="9" w:qFormat="1"/>
-    <w:lsdException w:name="heading 2" w:semiHidden="1" w:uiPriority="9" w:unhideWhenUsed="1" w:qFormat="1"/>
-    <w:lsdException w:name="heading 3" w:semiHidden="1" w:uiPriority="9" w:unhideWhenUsed="1" w:qFormat="1"/>
-    <w:lsdException w:name="heading 4" w:semiHidden="1" w:uiPriority="9" w:unhideWhenUsed="1" w:qFormat="1"/>
-    <w:lsdException w:name="heading 5" w:semiHidden="1" w:uiPriority="9" w:unhideWhenUsed="1" w:qFormat="1"/>
-    <w:lsdException w:name="heading 6" w:semiHidden="1" w:uiPriority="9" w:unhideWhenUsed="1" w:qFormat="1"/>
-    <w:lsdException w:name="heading 7" w:semiHidden="1" w:uiPriority="9" w:unhideWhenUsed="1" w:qFormat="1"/>
-    <w:lsdException w:name="heading 8" w:semiHidden="1" w:uiPriority="9" w:unhideWhenUsed="1" w:qFormat="1"/>
-    <w:lsdException w:name="heading 9" w:semiHidden="1" w:uiPriority="9" w:unhideWhenUsed="1" w:qFormat="1"/>
+    <w:lsdException w:name="heading 2" w:uiPriority="9" w:semiHidden="1" w:unhideWhenUsed="1" w:qFormat="1"/>
+    <w:lsdException w:name="heading 3" w:uiPriority="9" w:semiHidden="1" w:unhideWhenUsed="1" w:qFormat="1"/>
+    <w:lsdException w:name="heading 4" w:uiPriority="9" w:semiHidden="1" w:unhideWhenUsed="1" w:qFormat="1"/>
+    <w:lsdException w:name="heading 5" w:uiPriority="9" w:semiHidden="1" w:unhideWhenUsed="1" w:qFormat="1"/>
+    <w:lsdException w:name="heading 6" w:uiPriority="9" w:semiHidden="1" w:unhideWhenUsed="1" w:qFormat="1"/>
+    <w:lsdException w:name="heading 7" w:uiPriority="9" w:semiHidden="1" w:unhideWhenUsed="1" w:qFormat="1"/>
+    <w:lsdException w:name="heading 8" w:uiPriority="9" w:semiHidden="1" w:unhideWhenUsed="1" w:qFormat="1"/>
+    <w:lsdException w:name="heading 9" w:uiPriority="9" w:semiHidden="1" w:unhideWhenUsed="1" w:qFormat="1"/>
     <w:lsdException w:name="index 1" w:semiHidden="1" w:unhideWhenUsed="1"/>
     <w:lsdException w:name="index 2" w:semiHidden="1" w:unhideWhenUsed="1"/>
     <w:lsdException w:name="index 3" w:semiHidden="1" w:unhideWhenUsed="1"/>
@@ -550,22 +584,22 @@
     <w:lsdException w:name="index 7" w:semiHidden="1" w:unhideWhenUsed="1"/>
     <w:lsdException w:name="index 8" w:semiHidden="1" w:unhideWhenUsed="1"/>
     <w:lsdException w:name="index 9" w:semiHidden="1" w:unhideWhenUsed="1"/>
-    <w:lsdException w:name="toc 1" w:semiHidden="1" w:uiPriority="39" w:unhideWhenUsed="1"/>
-    <w:lsdException w:name="toc 2" w:semiHidden="1" w:uiPriority="39" w:unhideWhenUsed="1"/>
-    <w:lsdException w:name="toc 3" w:semiHidden="1" w:uiPriority="39" w:unhideWhenUsed="1"/>
-    <w:lsdException w:name="toc 4" w:semiHidden="1" w:uiPriority="39" w:unhideWhenUsed="1"/>
-    <w:lsdException w:name="toc 5" w:semiHidden="1" w:uiPriority="39" w:unhideWhenUsed="1"/>
-    <w:lsdException w:name="toc 6" w:semiHidden="1" w:uiPriority="39" w:unhideWhenUsed="1"/>
-    <w:lsdException w:name="toc 7" w:semiHidden="1" w:uiPriority="39" w:unhideWhenUsed="1"/>
-    <w:lsdException w:name="toc 8" w:semiHidden="1" w:uiPriority="39" w:unhideWhenUsed="1"/>
-    <w:lsdException w:name="toc 9" w:semiHidden="1" w:uiPriority="39" w:unhideWhenUsed="1"/>
+    <w:lsdException w:name="toc 1" w:uiPriority="39" w:semiHidden="1" w:unhideWhenUsed="1"/>
+    <w:lsdException w:name="toc 2" w:uiPriority="39" w:semiHidden="1" w:unhideWhenUsed="1"/>
+    <w:lsdException w:name="toc 3" w:uiPriority="39" w:semiHidden="1" w:unhideWhenUsed="1"/>
+    <w:lsdException w:name="toc 4" w:uiPriority="39" w:semiHidden="1" w:unhideWhenUsed="1"/>
+    <w:lsdException w:name="toc 5" w:uiPriority="39" w:semiHidden="1" w:unhideWhenUsed="1"/>
+    <w:lsdException w:name="toc 6" w:uiPriority="39" w:semiHidden="1" w:unhideWhenUsed="1"/>
+    <w:lsdException w:name="toc 7" w:uiPriority="39" w:semiHidden="1" w:unhideWhenUsed="1"/>
+    <w:lsdException w:name="toc 8" w:uiPriority="39" w:semiHidden="1" w:unhideWhenUsed="1"/>
+    <w:lsdException w:name="toc 9" w:uiPriority="39" w:semiHidden="1" w:unhideWhenUsed="1"/>
     <w:lsdException w:name="Normal Indent" w:semiHidden="1" w:unhideWhenUsed="1"/>
     <w:lsdException w:name="footnote text" w:semiHidden="1" w:unhideWhenUsed="1"/>
     <w:lsdException w:name="annotation text" w:semiHidden="1" w:unhideWhenUsed="1"/>
     <w:lsdException w:name="header" w:semiHidden="1" w:unhideWhenUsed="1"/>
     <w:lsdException w:name="footer" w:semiHidden="1" w:unhideWhenUsed="1"/>
     <w:lsdException w:name="index heading" w:semiHidden="1" w:unhideWhenUsed="1"/>
-    <w:lsdException w:name="caption" w:semiHidden="1" w:uiPriority="35" w:unhideWhenUsed="1" w:qFormat="1"/>
+    <w:lsdException w:name="caption" w:uiPriority="35" w:semiHidden="1" w:unhideWhenUsed="1" w:qFormat="1"/>
     <w:lsdException w:name="table of figures" w:semiHidden="1" w:unhideWhenUsed="1"/>
     <w:lsdException w:name="envelope address" w:semiHidden="1" w:unhideWhenUsed="1"/>
     <w:lsdException w:name="envelope return" w:semiHidden="1" w:unhideWhenUsed="1"/>
@@ -596,7 +630,7 @@
     <w:lsdException w:name="Title" w:uiPriority="10" w:qFormat="1"/>
     <w:lsdException w:name="Closing" w:semiHidden="1" w:unhideWhenUsed="1"/>
     <w:lsdException w:name="Signature" w:semiHidden="1" w:unhideWhenUsed="1"/>
-    <w:lsdException w:name="Default Paragraph Font" w:semiHidden="1" w:uiPriority="1" w:unhideWhenUsed="1"/>
+    <w:lsdException w:name="Default Paragraph Font" w:uiPriority="1" w:semiHidden="1" w:unhideWhenUsed="1"/>
     <w:lsdException w:name="Body Text" w:semiHidden="1" w:unhideWhenUsed="1"/>
     <w:lsdException w:name="Body Text Indent" w:semiHidden="1" w:unhideWhenUsed="1"/>
     <w:lsdException w:name="List Continue" w:semiHidden="1" w:unhideWhenUsed="1"/>
@@ -796,8 +830,8 @@
     <w:lsdException w:name="Subtle Reference" w:uiPriority="31" w:qFormat="1"/>
     <w:lsdException w:name="Intense Reference" w:uiPriority="32" w:qFormat="1"/>
     <w:lsdException w:name="Book Title" w:uiPriority="33" w:qFormat="1"/>
-    <w:lsdException w:name="Bibliography" w:semiHidden="1" w:uiPriority="37" w:unhideWhenUsed="1"/>
-    <w:lsdException w:name="TOC Heading" w:semiHidden="1" w:uiPriority="39" w:unhideWhenUsed="1" w:qFormat="1"/>
+    <w:lsdException w:name="Bibliography" w:uiPriority="37" w:semiHidden="1" w:unhideWhenUsed="1"/>
+    <w:lsdException w:name="TOC Heading" w:uiPriority="39" w:semiHidden="1" w:unhideWhenUsed="1" w:qFormat="1"/>
     <w:lsdException w:name="Plain Table 1" w:uiPriority="41"/>
     <w:lsdException w:name="Plain Table 2" w:uiPriority="42"/>
     <w:lsdException w:name="Plain Table 3" w:uiPriority="43"/>
@@ -903,7 +937,7 @@
     <w:lsdException w:name="List Table 6 Colorful Accent 6" w:uiPriority="51"/>
     <w:lsdException w:name="List Table 7 Colorful Accent 6" w:uiPriority="52"/>
   </w:latentStyles>
-  <w:style w:type="paragraph" w:default="1" w:styleId="Normal">
+  <w:style w:type="paragraph" w:styleId="Normal" w:default="1">
     <w:name w:val="Normal"/>
     <w:qFormat/>
     <w:rsid w:val="00A302E0"/>
@@ -912,13 +946,13 @@
       <w:lang w:eastAsia="pt-BR"/>
     </w:rPr>
   </w:style>
-  <w:style w:type="character" w:default="1" w:styleId="Fontepargpadro">
+  <w:style w:type="character" w:styleId="Fontepargpadro" w:default="1">
     <w:name w:val="Default Paragraph Font"/>
     <w:uiPriority w:val="1"/>
     <w:semiHidden/>
     <w:unhideWhenUsed/>
   </w:style>
-  <w:style w:type="table" w:default="1" w:styleId="Tabelanormal">
+  <w:style w:type="table" w:styleId="Tabelanormal" w:default="1">
     <w:name w:val="Normal Table"/>
     <w:uiPriority w:val="99"/>
     <w:semiHidden/>
@@ -933,7 +967,7 @@
       </w:tblCellMar>
     </w:tblPr>
   </w:style>
-  <w:style w:type="numbering" w:default="1" w:styleId="Semlista">
+  <w:style w:type="numbering" w:styleId="Semlista" w:default="1">
     <w:name w:val="No List"/>
     <w:uiPriority w:val="99"/>
     <w:semiHidden/>
@@ -950,7 +984,7 @@
       <w:spacing w:before="100" w:beforeAutospacing="1" w:after="100" w:afterAutospacing="1" w:line="240" w:lineRule="auto"/>
     </w:pPr>
     <w:rPr>
-      <w:rFonts w:ascii="Times New Roman" w:eastAsia="Times New Roman" w:hAnsi="Times New Roman" w:cs="Times New Roman"/>
+      <w:rFonts w:ascii="Times New Roman" w:hAnsi="Times New Roman" w:eastAsia="Times New Roman" w:cs="Times New Roman"/>
       <w:sz w:val="24"/>
       <w:szCs w:val="24"/>
     </w:rPr>
@@ -966,7 +1000,7 @@
       <w:u w:val="single"/>
     </w:rPr>
   </w:style>
-  <w:style w:type="character" w:customStyle="1" w:styleId="UnresolvedMention">
+  <w:style w:type="character" w:styleId="UnresolvedMention" w:customStyle="1">
     <w:name w:val="Unresolved Mention"/>
     <w:basedOn w:val="Fontepargpadro"/>
     <w:uiPriority w:val="99"/>
